--- a/game_reviews/translations/candy-tower (Version 1).docx
+++ b/game_reviews/translations/candy-tower (Version 1).docx
@@ -8,18 +8,6 @@
       </w:pPr>
       <w:r>
         <w:t>Play Candy Tower for Free - Exciting Cluster Slot Game</w:t>
-      </w:r>
-    </w:p>
-    <w:p>
-      <w:r/>
-      <w:r>
-        <w:rPr>
-          <w:b/>
-        </w:rPr>
-        <w:t>Meta description</w:t>
-      </w:r>
-      <w:r>
-        <w:t>: Read our review of Candy Tower, a visually stunning cluster game with a high RTP. Play now for free and activate the exciting Bonus Boost feature.</w:t>
       </w:r>
     </w:p>
     <w:p>
@@ -387,9 +375,18 @@
       <w:r/>
       <w:r>
         <w:rPr>
+          <w:b/>
+        </w:rPr>
+        <w:t>Play Candy Tower for Free - Exciting Cluster Slot Game</w:t>
+      </w:r>
+    </w:p>
+    <w:p>
+      <w:r/>
+      <w:r>
+        <w:rPr>
           <w:i/>
         </w:rPr>
-        <w:t>Create a cartoon-style image featuring a happy Maya warrior with glasses for the game "Candy Tower". The image should capture the fun and playful nature of the game, incorporating elements of candy and sweets. The warrior should be shown smiling and holding a large bag of candy, with a background of candy and chocolate. The colors used in the image should be bright and vibrant, capturing the colorful world of the game. Make sure the image incorporates the candy counters and the game's mascot cheering on the side.</w:t>
+        <w:t>Read our review of Candy Tower, a visually stunning cluster game with a high RTP. Play now for free and activate the exciting Bonus Boost feature.</w:t>
       </w:r>
     </w:p>
     <w:sectPr>

--- a/game_reviews/translations/candy-tower (Version 1).docx
+++ b/game_reviews/translations/candy-tower (Version 1).docx
@@ -8,6 +8,18 @@
       </w:pPr>
       <w:r>
         <w:t>Play Candy Tower for Free - Exciting Cluster Slot Game</w:t>
+      </w:r>
+    </w:p>
+    <w:p>
+      <w:r/>
+      <w:r>
+        <w:rPr>
+          <w:b/>
+        </w:rPr>
+        <w:t>Meta description</w:t>
+      </w:r>
+      <w:r>
+        <w:t>: Read our review of Candy Tower, a visually stunning cluster game with a high RTP. Play now for free and activate the exciting Bonus Boost feature.</w:t>
       </w:r>
     </w:p>
     <w:p>
@@ -375,18 +387,9 @@
       <w:r/>
       <w:r>
         <w:rPr>
-          <w:b/>
-        </w:rPr>
-        <w:t>Play Candy Tower for Free - Exciting Cluster Slot Game</w:t>
-      </w:r>
-    </w:p>
-    <w:p>
-      <w:r/>
-      <w:r>
-        <w:rPr>
           <w:i/>
         </w:rPr>
-        <w:t>Read our review of Candy Tower, a visually stunning cluster game with a high RTP. Play now for free and activate the exciting Bonus Boost feature.</w:t>
+        <w:t>Create a cartoon-style image featuring a happy Maya warrior with glasses for the game "Candy Tower". The image should capture the fun and playful nature of the game, incorporating elements of candy and sweets. The warrior should be shown smiling and holding a large bag of candy, with a background of candy and chocolate. The colors used in the image should be bright and vibrant, capturing the colorful world of the game. Make sure the image incorporates the candy counters and the game's mascot cheering on the side.</w:t>
       </w:r>
     </w:p>
     <w:sectPr>

--- a/game_reviews/translations/candy-tower (Version 1).docx
+++ b/game_reviews/translations/candy-tower (Version 1).docx
@@ -7,7 +7,7 @@
         <w:pStyle w:val="Heading1"/>
       </w:pPr>
       <w:r>
-        <w:t>Play Candy Tower for Free - Exciting Cluster Slot Game</w:t>
+        <w:t>Play Candy Tower Free - Exciting Clustered Slot Game</w:t>
       </w:r>
     </w:p>
     <w:p>
@@ -305,7 +305,7 @@
       </w:pPr>
       <w:r/>
       <w:r>
-        <w:t>Exciting bonus feature with high multipliers</w:t>
+        <w:t>Clustered gameplay mechanics</w:t>
       </w:r>
     </w:p>
     <w:p>
@@ -316,7 +316,7 @@
       </w:pPr>
       <w:r/>
       <w:r>
-        <w:t>Stunning graphics and immersive theme</w:t>
+        <w:t>Exciting Bonus Boost function</w:t>
       </w:r>
     </w:p>
     <w:p>
@@ -327,7 +327,7 @@
       </w:pPr>
       <w:r/>
       <w:r>
-        <w:t>High RTP value of 96.73%</w:t>
+        <w:t>High variability and RTP</w:t>
       </w:r>
     </w:p>
     <w:p>
@@ -338,7 +338,7 @@
       </w:pPr>
       <w:r/>
       <w:r>
-        <w:t>Cluster mechanic offers different ways to win</w:t>
+        <w:t>Visually stunning and immersive theme</w:t>
       </w:r>
     </w:p>
     <w:p>
@@ -357,7 +357,7 @@
       </w:pPr>
       <w:r/>
       <w:r>
-        <w:t>Must use a minimum of 15 tokens to spin reels</w:t>
+        <w:t>Minimum token requirement is relatively high</w:t>
       </w:r>
     </w:p>
     <w:p>
@@ -368,7 +368,7 @@
       </w:pPr>
       <w:r/>
       <w:r>
-        <w:t>No progressive jackpot feature</w:t>
+        <w:t>Limited number of base symbols</w:t>
       </w:r>
     </w:p>
     <w:p>
@@ -377,7 +377,7 @@
         <w:rPr>
           <w:b/>
         </w:rPr>
-        <w:t>Play Candy Tower for Free - Exciting Cluster Slot Game</w:t>
+        <w:t>Play Candy Tower Free - Exciting Clustered Slot Game</w:t>
       </w:r>
     </w:p>
     <w:p>
@@ -386,7 +386,7 @@
         <w:rPr>
           <w:i/>
         </w:rPr>
-        <w:t>Read our review of Candy Tower, a visually stunning cluster game with a high RTP. Play now for free and activate the exciting Bonus Boost feature.</w:t>
+        <w:t>Read our review of Candy Tower, a visually stunning and rewarding slot game. Play for free!</w:t>
       </w:r>
     </w:p>
     <w:sectPr>
